--- a/Informe tesina/Revisiones/Capitulo 11 - Conclusiones y trabajos futuros.docx
+++ b/Informe tesina/Revisiones/Capitulo 11 - Conclusiones y trabajos futuros.docx
@@ -9,6 +9,7 @@
           <w:shd w:val="clear" w:color="auto" w:fill="FFFFFF"/>
         </w:rPr>
       </w:pPr>
+      <w:bookmarkStart w:id="0" w:name="_GoBack"/>
       <w:r>
         <w:rPr>
           <w:shd w:val="clear" w:color="auto" w:fill="FFFFFF"/>
@@ -139,26 +140,14 @@
         </w:rPr>
         <w:t>específicos, tratados al principio de esta tesina (referencia cap1), se llega a las siguientes conclusiones</w:t>
       </w:r>
-      <w:ins w:id="0" w:author="Nahuel Defossé" w:date="2018-04-01T00:00:00Z">
-        <w:r>
-          <w:rPr>
-            <w:rFonts w:ascii="Arial" w:eastAsia="Arial" w:hAnsi="Arial" w:cs="Arial"/>
-            <w:sz w:val="24"/>
-            <w:szCs w:val="24"/>
-          </w:rPr>
-          <w:t>:</w:t>
-        </w:r>
-      </w:ins>
-      <w:del w:id="1" w:author="Nahuel Defossé" w:date="2018-04-01T00:00:00Z">
-        <w:r>
-          <w:rPr>
-            <w:rFonts w:ascii="Arial" w:eastAsia="Arial" w:hAnsi="Arial" w:cs="Arial"/>
-            <w:sz w:val="24"/>
-            <w:szCs w:val="24"/>
-          </w:rPr>
-          <w:delText>.</w:delText>
-        </w:r>
-      </w:del>
+      <w:r>
+        <w:rPr>
+          <w:rFonts w:ascii="Arial" w:eastAsia="Arial" w:hAnsi="Arial" w:cs="Arial"/>
+          <w:sz w:val="24"/>
+          <w:szCs w:val="24"/>
+        </w:rPr>
+        <w:t>:</w:t>
+      </w:r>
       <w:r>
         <w:rPr>
           <w:rFonts w:ascii="Arial" w:eastAsia="Arial" w:hAnsi="Arial" w:cs="Arial"/>
@@ -186,42 +175,22 @@
         </w:rPr>
         <w:t xml:space="preserve">Se </w:t>
       </w:r>
-      <w:del w:id="2" w:author="Nahuel Defossé" w:date="2018-04-01T00:00:00Z">
-        <w:r>
-          <w:rPr>
-            <w:rFonts w:ascii="Arial" w:eastAsia="Arial" w:hAnsi="Arial" w:cs="Arial"/>
-            <w:sz w:val="24"/>
-            <w:szCs w:val="24"/>
-          </w:rPr>
-          <w:delText>desarrolló</w:delText>
-        </w:r>
-        <w:r>
-          <w:rPr>
-            <w:rFonts w:ascii="Arial" w:eastAsia="Arial" w:hAnsi="Arial" w:cs="Arial"/>
-            <w:sz w:val="24"/>
-            <w:szCs w:val="24"/>
-          </w:rPr>
-          <w:delText xml:space="preserve"> </w:delText>
-        </w:r>
-      </w:del>
-      <w:ins w:id="3" w:author="Nahuel Defossé" w:date="2018-04-01T00:00:00Z">
-        <w:r>
-          <w:rPr>
-            <w:rFonts w:ascii="Arial" w:eastAsia="Arial" w:hAnsi="Arial" w:cs="Arial"/>
-            <w:sz w:val="24"/>
-            <w:szCs w:val="24"/>
-          </w:rPr>
-          <w:t>completó el desarrollo de</w:t>
-        </w:r>
-        <w:r>
-          <w:rPr>
-            <w:rFonts w:ascii="Arial" w:eastAsia="Arial" w:hAnsi="Arial" w:cs="Arial"/>
-            <w:sz w:val="24"/>
-            <w:szCs w:val="24"/>
-          </w:rPr>
-          <w:t xml:space="preserve"> </w:t>
-        </w:r>
-      </w:ins>
+      <w:r>
+        <w:rPr>
+          <w:rFonts w:ascii="Arial" w:eastAsia="Arial" w:hAnsi="Arial" w:cs="Arial"/>
+          <w:sz w:val="24"/>
+          <w:szCs w:val="24"/>
+        </w:rPr>
+        <w:t>completó el desarrollo de</w:t>
+      </w:r>
+      <w:r>
+        <w:rPr>
+          <w:rFonts w:ascii="Arial" w:eastAsia="Arial" w:hAnsi="Arial" w:cs="Arial"/>
+          <w:sz w:val="24"/>
+          <w:szCs w:val="24"/>
+        </w:rPr>
+        <w:t xml:space="preserve"> </w:t>
+      </w:r>
       <w:r>
         <w:rPr>
           <w:rFonts w:ascii="Arial" w:eastAsia="Arial" w:hAnsi="Arial" w:cs="Arial"/>
@@ -369,25 +338,7 @@
           <w:sz w:val="24"/>
           <w:szCs w:val="24"/>
         </w:rPr>
-        <w:t xml:space="preserve"> para el desarrollo de proyectos a</w:t>
-      </w:r>
-      <w:del w:id="4" w:author="Nahuel Defossé" w:date="2018-04-01T00:01:00Z">
-        <w:r>
-          <w:rPr>
-            <w:rFonts w:ascii="Arial" w:eastAsia="Arial" w:hAnsi="Arial" w:cs="Arial"/>
-            <w:sz w:val="24"/>
-            <w:szCs w:val="24"/>
-          </w:rPr>
-          <w:delText xml:space="preserve"> </w:delText>
-        </w:r>
-      </w:del>
-      <w:r>
-        <w:rPr>
-          <w:rFonts w:ascii="Arial" w:eastAsia="Arial" w:hAnsi="Arial" w:cs="Arial"/>
-          <w:sz w:val="24"/>
-          <w:szCs w:val="24"/>
-        </w:rPr>
-        <w:t>fines.</w:t>
+        <w:t xml:space="preserve"> para el desarrollo de proyectos afines.</w:t>
       </w:r>
     </w:p>
     <w:p>
@@ -667,40 +618,24 @@
           <w:i/>
           <w:sz w:val="24"/>
           <w:szCs w:val="24"/>
-          <w:rPrChange w:id="5" w:author="Nahuel Defossé" w:date="2018-04-01T00:02:00Z">
-            <w:rPr>
-              <w:rFonts w:ascii="Arial" w:eastAsia="Arial" w:hAnsi="Arial" w:cs="Arial"/>
-              <w:sz w:val="24"/>
-              <w:szCs w:val="24"/>
-            </w:rPr>
-          </w:rPrChange>
         </w:rPr>
         <w:t>front</w:t>
       </w:r>
-      <w:ins w:id="6" w:author="Nahuel Defossé" w:date="2018-04-01T00:02:00Z">
-        <w:r>
-          <w:rPr>
-            <w:rFonts w:ascii="Arial" w:eastAsia="Arial" w:hAnsi="Arial" w:cs="Arial"/>
-            <w:i/>
-            <w:sz w:val="24"/>
-            <w:szCs w:val="24"/>
-          </w:rPr>
-          <w:t>-</w:t>
-        </w:r>
-      </w:ins>
       <w:r>
         <w:rPr>
           <w:rFonts w:ascii="Arial" w:eastAsia="Arial" w:hAnsi="Arial" w:cs="Arial"/>
           <w:i/>
           <w:sz w:val="24"/>
           <w:szCs w:val="24"/>
-          <w:rPrChange w:id="7" w:author="Nahuel Defossé" w:date="2018-04-01T00:02:00Z">
-            <w:rPr>
-              <w:rFonts w:ascii="Arial" w:eastAsia="Arial" w:hAnsi="Arial" w:cs="Arial"/>
-              <w:sz w:val="24"/>
-              <w:szCs w:val="24"/>
-            </w:rPr>
-          </w:rPrChange>
+        </w:rPr>
+        <w:t>-</w:t>
+      </w:r>
+      <w:r>
+        <w:rPr>
+          <w:rFonts w:ascii="Arial" w:eastAsia="Arial" w:hAnsi="Arial" w:cs="Arial"/>
+          <w:i/>
+          <w:sz w:val="24"/>
+          <w:szCs w:val="24"/>
         </w:rPr>
         <w:t>end</w:t>
       </w:r>
@@ -718,40 +653,24 @@
           <w:i/>
           <w:sz w:val="24"/>
           <w:szCs w:val="24"/>
-          <w:rPrChange w:id="8" w:author="Nahuel Defossé" w:date="2018-04-01T00:02:00Z">
-            <w:rPr>
-              <w:rFonts w:ascii="Arial" w:eastAsia="Arial" w:hAnsi="Arial" w:cs="Arial"/>
-              <w:sz w:val="24"/>
-              <w:szCs w:val="24"/>
-            </w:rPr>
-          </w:rPrChange>
         </w:rPr>
         <w:t>back</w:t>
       </w:r>
-      <w:ins w:id="9" w:author="Nahuel Defossé" w:date="2018-04-01T00:02:00Z">
-        <w:r>
-          <w:rPr>
-            <w:rFonts w:ascii="Arial" w:eastAsia="Arial" w:hAnsi="Arial" w:cs="Arial"/>
-            <w:i/>
-            <w:sz w:val="24"/>
-            <w:szCs w:val="24"/>
-          </w:rPr>
-          <w:t>-</w:t>
-        </w:r>
-      </w:ins>
       <w:r>
         <w:rPr>
           <w:rFonts w:ascii="Arial" w:eastAsia="Arial" w:hAnsi="Arial" w:cs="Arial"/>
           <w:i/>
           <w:sz w:val="24"/>
           <w:szCs w:val="24"/>
-          <w:rPrChange w:id="10" w:author="Nahuel Defossé" w:date="2018-04-01T00:02:00Z">
-            <w:rPr>
-              <w:rFonts w:ascii="Arial" w:eastAsia="Arial" w:hAnsi="Arial" w:cs="Arial"/>
-              <w:sz w:val="24"/>
-              <w:szCs w:val="24"/>
-            </w:rPr>
-          </w:rPrChange>
+        </w:rPr>
+        <w:t>-</w:t>
+      </w:r>
+      <w:r>
+        <w:rPr>
+          <w:rFonts w:ascii="Arial" w:eastAsia="Arial" w:hAnsi="Arial" w:cs="Arial"/>
+          <w:i/>
+          <w:sz w:val="24"/>
+          <w:szCs w:val="24"/>
         </w:rPr>
         <w:t>end</w:t>
       </w:r>
@@ -1033,90 +952,30 @@
         </w:rPr>
         <w:t xml:space="preserve">n el desarrollo de esta tesina, se identificó uno en particular, </w:t>
       </w:r>
-      <w:del w:id="11" w:author="Nahuel Defossé" w:date="2018-04-01T00:02:00Z">
-        <w:r>
-          <w:rPr>
-            <w:rFonts w:ascii="Arial" w:eastAsia="Arial" w:hAnsi="Arial" w:cs="Arial"/>
-            <w:sz w:val="24"/>
-            <w:szCs w:val="24"/>
-          </w:rPr>
-          <w:delText xml:space="preserve">denominado </w:delText>
-        </w:r>
-      </w:del>
-      <w:ins w:id="12" w:author="Nahuel Defossé" w:date="2018-04-01T00:02:00Z">
-        <w:r>
-          <w:rPr>
-            <w:rFonts w:ascii="Arial" w:eastAsia="Arial" w:hAnsi="Arial" w:cs="Arial"/>
-            <w:sz w:val="24"/>
-            <w:szCs w:val="24"/>
-          </w:rPr>
-          <w:t xml:space="preserve">que </w:t>
-        </w:r>
-        <w:r>
-          <w:rPr>
-            <w:rFonts w:ascii="Arial" w:eastAsia="Arial" w:hAnsi="Arial" w:cs="Arial"/>
-            <w:sz w:val="24"/>
-            <w:szCs w:val="24"/>
-          </w:rPr>
-          <w:t xml:space="preserve"> </w:t>
-        </w:r>
-      </w:ins>
-      <w:r>
-        <w:rPr>
-          <w:rFonts w:ascii="Arial" w:eastAsia="Arial" w:hAnsi="Arial" w:cs="Arial"/>
-          <w:sz w:val="24"/>
-          <w:szCs w:val="24"/>
-        </w:rPr>
-        <w:t>Firmata,</w:t>
-      </w:r>
-      <w:del w:id="13" w:author="Nahuel Defossé" w:date="2018-04-01T00:02:00Z">
-        <w:r>
-          <w:rPr>
-            <w:rFonts w:ascii="Arial" w:eastAsia="Arial" w:hAnsi="Arial" w:cs="Arial"/>
-            <w:sz w:val="24"/>
-            <w:szCs w:val="24"/>
-          </w:rPr>
-          <w:delText xml:space="preserve"> que nos</w:delText>
-        </w:r>
-      </w:del>
-      <w:r>
-        <w:rPr>
-          <w:rFonts w:ascii="Arial" w:eastAsia="Arial" w:hAnsi="Arial" w:cs="Arial"/>
-          <w:sz w:val="24"/>
-          <w:szCs w:val="24"/>
-        </w:rPr>
-        <w:t xml:space="preserve"> </w:t>
-      </w:r>
-      <w:ins w:id="14" w:author="Nahuel Defossé" w:date="2018-04-01T00:03:00Z">
-        <w:r>
-          <w:rPr>
-            <w:rFonts w:ascii="Arial" w:eastAsia="Arial" w:hAnsi="Arial" w:cs="Arial"/>
-            <w:sz w:val="24"/>
-            <w:szCs w:val="24"/>
-          </w:rPr>
-          <w:t xml:space="preserve">es el protocolo más adecuado </w:t>
-        </w:r>
-      </w:ins>
-      <w:del w:id="15" w:author="Nahuel Defossé" w:date="2018-04-01T00:03:00Z">
-        <w:r>
-          <w:rPr>
-            <w:rFonts w:ascii="Arial" w:eastAsia="Arial" w:hAnsi="Arial" w:cs="Arial"/>
-            <w:sz w:val="24"/>
-            <w:szCs w:val="24"/>
-          </w:rPr>
-          <w:delText xml:space="preserve">permitió </w:delText>
-        </w:r>
-      </w:del>
-      <w:ins w:id="16" w:author="Nahuel Defossé" w:date="2018-04-01T00:03:00Z">
-        <w:r>
-          <w:rPr>
-            <w:rFonts w:ascii="Arial" w:eastAsia="Arial" w:hAnsi="Arial" w:cs="Arial"/>
-            <w:sz w:val="24"/>
-            <w:szCs w:val="24"/>
-          </w:rPr>
-          <w:t xml:space="preserve">para </w:t>
-        </w:r>
-      </w:ins>
+      <w:r>
+        <w:rPr>
+          <w:rFonts w:ascii="Arial" w:eastAsia="Arial" w:hAnsi="Arial" w:cs="Arial"/>
+          <w:sz w:val="24"/>
+          <w:szCs w:val="24"/>
+        </w:rPr>
+        <w:t>que Firmata</w:t>
+      </w:r>
+      <w:r>
+        <w:rPr>
+          <w:rFonts w:ascii="Arial" w:eastAsia="Arial" w:hAnsi="Arial" w:cs="Arial"/>
+          <w:sz w:val="24"/>
+          <w:szCs w:val="24"/>
+        </w:rPr>
+        <w:t xml:space="preserve">, </w:t>
+      </w:r>
+      <w:r>
+        <w:rPr>
+          <w:rFonts w:ascii="Arial" w:eastAsia="Arial" w:hAnsi="Arial" w:cs="Arial"/>
+          <w:sz w:val="24"/>
+          <w:szCs w:val="24"/>
+        </w:rPr>
+        <w:t xml:space="preserve">es el protocolo más adecuado para </w:t>
+      </w:r>
       <w:r>
         <w:rPr>
           <w:rFonts w:ascii="Arial" w:eastAsia="Arial" w:hAnsi="Arial" w:cs="Arial"/>
@@ -1444,7 +1303,6 @@
     <w:p>
       <w:pPr>
         <w:rPr>
-          <w:del w:id="17" w:author="Nahuel Defossé" w:date="2018-04-01T00:04:00Z"/>
           <w:rFonts w:ascii="Calibri" w:eastAsia="Calibri" w:hAnsi="Calibri" w:cs="Calibri"/>
           <w:b/>
           <w:color w:val="666666"/>
@@ -1466,9 +1324,7 @@
         </w:rPr>
         <w:br w:type="page"/>
       </w:r>
-    </w:p>
-    <w:p>
-      <w:pPr>
+      <w:r>
         <w:rPr>
           <w:rFonts w:ascii="Calibri" w:eastAsia="Calibri" w:hAnsi="Calibri" w:cs="Calibri"/>
           <w:b/>
@@ -1478,14 +1334,9 @@
           <w:shd w:val="clear" w:color="auto" w:fill="FFFFFF"/>
           <w:lang w:eastAsia="es-AR"/>
         </w:rPr>
-        <w:pPrChange w:id="18" w:author="Nahuel Defossé" w:date="2018-04-01T00:04:00Z">
-          <w:pPr>
-            <w:pStyle w:val="Ttulo2"/>
-            <w:spacing w:before="200" w:line="240" w:lineRule="auto"/>
-            <w:jc w:val="both"/>
-          </w:pPr>
-        </w:pPrChange>
-      </w:pPr>
+        <w:lastRenderedPageBreak/>
+        <w:t>11.2</w:t>
+      </w:r>
       <w:r>
         <w:rPr>
           <w:rFonts w:ascii="Calibri" w:eastAsia="Calibri" w:hAnsi="Calibri" w:cs="Calibri"/>
@@ -1496,7 +1347,7 @@
           <w:shd w:val="clear" w:color="auto" w:fill="FFFFFF"/>
           <w:lang w:eastAsia="es-AR"/>
         </w:rPr>
-        <w:t>11.2</w:t>
+        <w:t xml:space="preserve"> </w:t>
       </w:r>
       <w:r>
         <w:rPr>
@@ -1508,99 +1359,63 @@
           <w:shd w:val="clear" w:color="auto" w:fill="FFFFFF"/>
           <w:lang w:eastAsia="es-AR"/>
         </w:rPr>
+        <w:t>Trabajos futuros</w:t>
+      </w:r>
+    </w:p>
+    <w:p>
+      <w:pPr>
+        <w:rPr>
+          <w:lang w:eastAsia="es-AR"/>
+        </w:rPr>
+      </w:pPr>
+    </w:p>
+    <w:p>
+      <w:pPr>
+        <w:jc w:val="both"/>
+        <w:rPr>
+          <w:lang w:eastAsia="es-AR"/>
+        </w:rPr>
+      </w:pPr>
+      <w:r>
+        <w:rPr>
+          <w:rFonts w:ascii="Arial" w:eastAsia="Arial" w:hAnsi="Arial" w:cs="Arial"/>
+          <w:sz w:val="24"/>
+          <w:szCs w:val="24"/>
+        </w:rPr>
+        <w:t xml:space="preserve">Se proponen como </w:t>
+      </w:r>
+      <w:r>
+        <w:rPr>
+          <w:rFonts w:ascii="Arial" w:eastAsia="Arial" w:hAnsi="Arial" w:cs="Arial"/>
+          <w:sz w:val="24"/>
+          <w:szCs w:val="24"/>
+        </w:rPr>
+        <w:t>líneas futuras de mejoras</w:t>
+      </w:r>
+      <w:r>
+        <w:rPr>
+          <w:rFonts w:ascii="Arial" w:eastAsia="Arial" w:hAnsi="Arial" w:cs="Arial"/>
+          <w:sz w:val="24"/>
+          <w:szCs w:val="24"/>
+        </w:rPr>
         <w:t xml:space="preserve"> </w:t>
       </w:r>
       <w:r>
         <w:rPr>
-          <w:rFonts w:ascii="Calibri" w:eastAsia="Calibri" w:hAnsi="Calibri" w:cs="Calibri"/>
-          <w:b/>
-          <w:color w:val="666666"/>
-          <w:sz w:val="32"/>
-          <w:szCs w:val="32"/>
-          <w:shd w:val="clear" w:color="auto" w:fill="FFFFFF"/>
-          <w:lang w:eastAsia="es-AR"/>
-        </w:rPr>
-        <w:t>Trabajos futuros</w:t>
-      </w:r>
-    </w:p>
-    <w:p>
-      <w:pPr>
-        <w:rPr>
-          <w:lang w:eastAsia="es-AR"/>
-        </w:rPr>
-      </w:pPr>
-    </w:p>
-    <w:p>
-      <w:pPr>
-        <w:jc w:val="both"/>
-        <w:rPr>
-          <w:lang w:eastAsia="es-AR"/>
-        </w:rPr>
-      </w:pPr>
-      <w:r>
-        <w:rPr>
-          <w:rFonts w:ascii="Arial" w:eastAsia="Arial" w:hAnsi="Arial" w:cs="Arial"/>
-          <w:sz w:val="24"/>
-          <w:szCs w:val="24"/>
-        </w:rPr>
-        <w:t xml:space="preserve">Se proponen como </w:t>
-      </w:r>
-      <w:r>
-        <w:rPr>
-          <w:rFonts w:ascii="Arial" w:eastAsia="Arial" w:hAnsi="Arial" w:cs="Arial"/>
-          <w:sz w:val="24"/>
-          <w:szCs w:val="24"/>
-        </w:rPr>
-        <w:t>líneas futuras de mejoras</w:t>
-      </w:r>
-      <w:ins w:id="19" w:author="Nahuel Defossé" w:date="2018-04-01T00:04:00Z">
-        <w:r>
-          <w:rPr>
-            <w:rFonts w:ascii="Arial" w:eastAsia="Arial" w:hAnsi="Arial" w:cs="Arial"/>
-            <w:sz w:val="24"/>
-            <w:szCs w:val="24"/>
-          </w:rPr>
-          <w:t xml:space="preserve"> </w:t>
-        </w:r>
-      </w:ins>
-      <w:del w:id="20" w:author="Nahuel Defossé" w:date="2018-04-01T00:04:00Z">
-        <w:r>
-          <w:rPr>
-            <w:rFonts w:ascii="Arial" w:eastAsia="Arial" w:hAnsi="Arial" w:cs="Arial"/>
-            <w:sz w:val="24"/>
-            <w:szCs w:val="24"/>
-          </w:rPr>
-          <w:delText xml:space="preserve">, para el SAR, </w:delText>
-        </w:r>
-      </w:del>
-      <w:r>
-        <w:rPr>
           <w:rFonts w:ascii="Arial" w:eastAsia="Arial" w:hAnsi="Arial" w:cs="Arial"/>
           <w:sz w:val="24"/>
           <w:szCs w:val="24"/>
         </w:rPr>
         <w:t xml:space="preserve">las </w:t>
       </w:r>
-      <w:del w:id="21" w:author="Nahuel Defossé" w:date="2018-04-01T00:04:00Z">
-        <w:r>
-          <w:rPr>
-            <w:rFonts w:ascii="Arial" w:eastAsia="Arial" w:hAnsi="Arial" w:cs="Arial"/>
-            <w:sz w:val="24"/>
-            <w:szCs w:val="24"/>
-          </w:rPr>
-          <w:delText xml:space="preserve">que se detallan </w:delText>
-        </w:r>
-      </w:del>
-      <w:ins w:id="22" w:author="Nahuel Defossé" w:date="2018-04-01T00:04:00Z">
-        <w:r>
-          <w:rPr>
-            <w:rFonts w:ascii="Arial" w:eastAsia="Arial" w:hAnsi="Arial" w:cs="Arial"/>
-            <w:sz w:val="24"/>
-            <w:szCs w:val="24"/>
-          </w:rPr>
-          <w:t xml:space="preserve">detalladas </w:t>
-        </w:r>
-      </w:ins>
+      <w:r>
+        <w:rPr>
+          <w:rFonts w:ascii="Arial" w:eastAsia="Arial" w:hAnsi="Arial" w:cs="Arial"/>
+          <w:sz w:val="24"/>
+          <w:szCs w:val="24"/>
+        </w:rPr>
+        <w:t xml:space="preserve">detalladas </w:t>
+      </w:r>
       <w:r>
         <w:rPr>
           <w:rFonts w:ascii="Arial" w:eastAsia="Arial" w:hAnsi="Arial" w:cs="Arial"/>
@@ -1618,27 +1433,22 @@
           <w:numId w:val="4"/>
         </w:numPr>
         <w:rPr>
-          <w:moveTo w:id="23" w:author="Nahuel Defossé" w:date="2018-04-01T00:05:00Z"/>
           <w:rFonts w:ascii="Arial" w:hAnsi="Arial" w:cs="Arial"/>
           <w:sz w:val="24"/>
           <w:szCs w:val="24"/>
           <w:lang w:eastAsia="es-AR"/>
         </w:rPr>
       </w:pPr>
-      <w:moveToRangeStart w:id="24" w:author="Nahuel Defossé" w:date="2018-04-01T00:05:00Z" w:name="move510304428"/>
-      <w:moveTo w:id="25" w:author="Nahuel Defossé" w:date="2018-04-01T00:05:00Z">
-        <w:r>
-          <w:rPr>
-            <w:rFonts w:ascii="Arial" w:hAnsi="Arial" w:cs="Arial"/>
-            <w:sz w:val="24"/>
-            <w:szCs w:val="24"/>
-            <w:lang w:eastAsia="es-AR"/>
-          </w:rPr>
-          <w:t>Incorporar nuevos sensores y actuadores, como por ejemplo servo motores, sensor de humedad, sensor impacto, acelerómetro, sensor de llamas, etc., permitiendo así mejorar el reconocimiento del entorno en el que se encuentre el SAR.</w:t>
-        </w:r>
-      </w:moveTo>
-    </w:p>
-    <w:moveToRangeEnd w:id="24"/>
+      <w:r>
+        <w:rPr>
+          <w:rFonts w:ascii="Arial" w:hAnsi="Arial" w:cs="Arial"/>
+          <w:sz w:val="24"/>
+          <w:szCs w:val="24"/>
+          <w:lang w:eastAsia="es-AR"/>
+        </w:rPr>
+        <w:t>Incorporar nuevos sensores y actuadores, como por ejemplo servo motores, sensor de humedad, sensor impacto, acelerómetro, sensor de llamas, etc., permitiendo así mejorar el reconocimiento del entorno en el que se encuentre el SAR.</w:t>
+      </w:r>
+    </w:p>
     <w:p>
       <w:pPr>
         <w:pStyle w:val="Prrafodelista"/>
@@ -1647,73 +1457,39 @@
           <w:numId w:val="4"/>
         </w:numPr>
         <w:rPr>
-          <w:del w:id="26" w:author="Nahuel Defossé" w:date="2018-04-01T00:05:00Z"/>
           <w:rFonts w:ascii="Arial" w:hAnsi="Arial" w:cs="Arial"/>
           <w:sz w:val="24"/>
           <w:szCs w:val="24"/>
           <w:lang w:eastAsia="es-AR"/>
         </w:rPr>
       </w:pPr>
-      <w:del w:id="27" w:author="Nahuel Defossé" w:date="2018-04-01T00:05:00Z">
-        <w:r>
-          <w:rPr>
-            <w:rFonts w:ascii="Arial" w:hAnsi="Arial" w:cs="Arial"/>
-            <w:sz w:val="24"/>
-            <w:szCs w:val="24"/>
-            <w:lang w:eastAsia="es-AR"/>
-          </w:rPr>
-          <w:delText xml:space="preserve">En cuanto la estructura, se propone </w:delText>
-        </w:r>
-      </w:del>
-      <w:del w:id="28" w:author="Nahuel Defossé" w:date="2018-04-01T00:04:00Z">
-        <w:r>
-          <w:rPr>
-            <w:rFonts w:ascii="Arial" w:hAnsi="Arial" w:cs="Arial"/>
-            <w:sz w:val="24"/>
-            <w:szCs w:val="24"/>
-            <w:lang w:eastAsia="es-AR"/>
-          </w:rPr>
-          <w:delText>m</w:delText>
-        </w:r>
-        <w:r>
-          <w:rPr>
-            <w:rFonts w:ascii="Arial" w:hAnsi="Arial" w:cs="Arial"/>
-            <w:sz w:val="24"/>
-            <w:szCs w:val="24"/>
-            <w:lang w:eastAsia="es-AR"/>
-          </w:rPr>
-          <w:delText xml:space="preserve">ejorarla para </w:delText>
-        </w:r>
-      </w:del>
-      <w:del w:id="29" w:author="Nahuel Defossé" w:date="2018-04-01T00:05:00Z">
-        <w:r>
-          <w:rPr>
-            <w:rFonts w:ascii="Arial" w:hAnsi="Arial" w:cs="Arial"/>
-            <w:sz w:val="24"/>
-            <w:szCs w:val="24"/>
-            <w:lang w:eastAsia="es-AR"/>
-          </w:rPr>
-          <w:delText>adaptarla a distintos ambientes</w:delText>
-        </w:r>
-        <w:r>
-          <w:rPr>
-            <w:rFonts w:ascii="Arial" w:hAnsi="Arial" w:cs="Arial"/>
-            <w:sz w:val="24"/>
-            <w:szCs w:val="24"/>
-            <w:lang w:eastAsia="es-AR"/>
-          </w:rPr>
-          <w:delText>.</w:delText>
-        </w:r>
-        <w:r>
-          <w:rPr>
-            <w:rFonts w:ascii="Arial" w:hAnsi="Arial" w:cs="Arial"/>
-            <w:sz w:val="24"/>
-            <w:szCs w:val="24"/>
-            <w:lang w:eastAsia="es-AR"/>
-          </w:rPr>
-          <w:delText xml:space="preserve"> </w:delText>
-        </w:r>
-      </w:del>
+      <w:r>
+        <w:rPr>
+          <w:rFonts w:ascii="Arial" w:hAnsi="Arial" w:cs="Arial"/>
+          <w:sz w:val="24"/>
+          <w:szCs w:val="24"/>
+          <w:lang w:eastAsia="es-AR"/>
+        </w:rPr>
+        <w:t>Extender la aplicación para generar mayor cantidad de</w:t>
+      </w:r>
+      <w:r>
+        <w:rPr>
+          <w:rFonts w:ascii="Arial" w:hAnsi="Arial" w:cs="Arial"/>
+          <w:sz w:val="24"/>
+          <w:szCs w:val="24"/>
+          <w:lang w:eastAsia="es-AR"/>
+        </w:rPr>
+        <w:t xml:space="preserve"> estadísticas</w:t>
+      </w:r>
+      <w:r>
+        <w:rPr>
+          <w:rFonts w:ascii="Arial" w:hAnsi="Arial" w:cs="Arial"/>
+          <w:sz w:val="24"/>
+          <w:szCs w:val="24"/>
+          <w:lang w:eastAsia="es-AR"/>
+        </w:rPr>
+        <w:t>, que permitan comprender con mejor precisión el ambiente que lo rodee y así tomar decisiones que controlen su flujo de acciones.</w:t>
+      </w:r>
     </w:p>
     <w:p>
       <w:pPr>
@@ -1723,287 +1499,51 @@
           <w:numId w:val="4"/>
         </w:numPr>
         <w:rPr>
-          <w:moveFrom w:id="30" w:author="Nahuel Defossé" w:date="2018-04-01T00:05:00Z"/>
           <w:rFonts w:ascii="Arial" w:hAnsi="Arial" w:cs="Arial"/>
           <w:sz w:val="24"/>
           <w:szCs w:val="24"/>
           <w:lang w:eastAsia="es-AR"/>
         </w:rPr>
       </w:pPr>
-      <w:moveFromRangeStart w:id="31" w:author="Nahuel Defossé" w:date="2018-04-01T00:05:00Z" w:name="move510304428"/>
-      <w:moveFrom w:id="32" w:author="Nahuel Defossé" w:date="2018-04-01T00:05:00Z">
-        <w:r>
-          <w:rPr>
-            <w:rFonts w:ascii="Arial" w:hAnsi="Arial" w:cs="Arial"/>
-            <w:sz w:val="24"/>
-            <w:szCs w:val="24"/>
-            <w:lang w:eastAsia="es-AR"/>
-          </w:rPr>
-          <w:t>Incorporar nuevos sensores y actuadores</w:t>
-        </w:r>
-        <w:r>
-          <w:rPr>
-            <w:rFonts w:ascii="Arial" w:hAnsi="Arial" w:cs="Arial"/>
-            <w:sz w:val="24"/>
-            <w:szCs w:val="24"/>
-            <w:lang w:eastAsia="es-AR"/>
-          </w:rPr>
-          <w:t xml:space="preserve">, como por ejemplo </w:t>
-        </w:r>
-        <w:r>
-          <w:rPr>
-            <w:rFonts w:ascii="Arial" w:hAnsi="Arial" w:cs="Arial"/>
-            <w:sz w:val="24"/>
-            <w:szCs w:val="24"/>
-            <w:lang w:eastAsia="es-AR"/>
-          </w:rPr>
-          <w:t>servo</w:t>
-        </w:r>
-        <w:r>
-          <w:rPr>
-            <w:rFonts w:ascii="Arial" w:hAnsi="Arial" w:cs="Arial"/>
-            <w:sz w:val="24"/>
-            <w:szCs w:val="24"/>
-            <w:lang w:eastAsia="es-AR"/>
-          </w:rPr>
-          <w:t xml:space="preserve"> motores</w:t>
-        </w:r>
-        <w:r>
-          <w:rPr>
-            <w:rFonts w:ascii="Arial" w:hAnsi="Arial" w:cs="Arial"/>
-            <w:sz w:val="24"/>
-            <w:szCs w:val="24"/>
-            <w:lang w:eastAsia="es-AR"/>
-          </w:rPr>
-          <w:t xml:space="preserve">, </w:t>
-        </w:r>
-        <w:r>
-          <w:rPr>
-            <w:rFonts w:ascii="Arial" w:hAnsi="Arial" w:cs="Arial"/>
-            <w:sz w:val="24"/>
-            <w:szCs w:val="24"/>
-            <w:lang w:eastAsia="es-AR"/>
-          </w:rPr>
-          <w:t xml:space="preserve">sensor de </w:t>
-        </w:r>
-        <w:r>
-          <w:rPr>
-            <w:rFonts w:ascii="Arial" w:hAnsi="Arial" w:cs="Arial"/>
-            <w:sz w:val="24"/>
-            <w:szCs w:val="24"/>
-            <w:lang w:eastAsia="es-AR"/>
-          </w:rPr>
-          <w:t xml:space="preserve">humedad, </w:t>
-        </w:r>
-        <w:r>
-          <w:rPr>
-            <w:rFonts w:ascii="Arial" w:hAnsi="Arial" w:cs="Arial"/>
-            <w:sz w:val="24"/>
-            <w:szCs w:val="24"/>
-            <w:lang w:eastAsia="es-AR"/>
-          </w:rPr>
-          <w:t>sensor impacto</w:t>
-        </w:r>
-        <w:r>
-          <w:rPr>
-            <w:rFonts w:ascii="Arial" w:hAnsi="Arial" w:cs="Arial"/>
-            <w:sz w:val="24"/>
-            <w:szCs w:val="24"/>
-            <w:lang w:eastAsia="es-AR"/>
-          </w:rPr>
-          <w:t xml:space="preserve">, acelerómetro, </w:t>
-        </w:r>
-        <w:r>
-          <w:rPr>
-            <w:rFonts w:ascii="Arial" w:hAnsi="Arial" w:cs="Arial"/>
-            <w:sz w:val="24"/>
-            <w:szCs w:val="24"/>
-            <w:lang w:eastAsia="es-AR"/>
-          </w:rPr>
-          <w:t xml:space="preserve">sensor de </w:t>
-        </w:r>
-        <w:r>
-          <w:rPr>
-            <w:rFonts w:ascii="Arial" w:hAnsi="Arial" w:cs="Arial"/>
-            <w:sz w:val="24"/>
-            <w:szCs w:val="24"/>
-            <w:lang w:eastAsia="es-AR"/>
-          </w:rPr>
-          <w:t>llamas, etc.</w:t>
-        </w:r>
-        <w:r>
-          <w:rPr>
-            <w:rFonts w:ascii="Arial" w:hAnsi="Arial" w:cs="Arial"/>
-            <w:sz w:val="24"/>
-            <w:szCs w:val="24"/>
-            <w:lang w:eastAsia="es-AR"/>
-          </w:rPr>
-          <w:t xml:space="preserve">, permitiendo así mejorar </w:t>
-        </w:r>
-        <w:r>
-          <w:rPr>
-            <w:rFonts w:ascii="Arial" w:hAnsi="Arial" w:cs="Arial"/>
-            <w:sz w:val="24"/>
-            <w:szCs w:val="24"/>
-            <w:lang w:eastAsia="es-AR"/>
-          </w:rPr>
-          <w:t>el reconocimiento del entorno en el que se encuentre el SAR.</w:t>
-        </w:r>
-      </w:moveFrom>
-    </w:p>
-    <w:moveFromRangeEnd w:id="31"/>
+      <w:r>
+        <w:rPr>
+          <w:rFonts w:ascii="Arial" w:hAnsi="Arial" w:cs="Arial"/>
+          <w:sz w:val="24"/>
+          <w:szCs w:val="24"/>
+          <w:lang w:eastAsia="es-AR"/>
+        </w:rPr>
+        <w:t>Adaptación de la estructura física a otros ambientes</w:t>
+      </w:r>
+      <w:r>
+        <w:rPr>
+          <w:rFonts w:ascii="Arial" w:hAnsi="Arial" w:cs="Arial"/>
+          <w:sz w:val="24"/>
+          <w:szCs w:val="24"/>
+          <w:lang w:eastAsia="es-AR"/>
+        </w:rPr>
+        <w:t>, es decir, agregar a la estructura variados componentes que permitan la movilidad del robot en distintos terrenos</w:t>
+      </w:r>
+      <w:r>
+        <w:rPr>
+          <w:rFonts w:ascii="Arial" w:hAnsi="Arial" w:cs="Arial"/>
+          <w:sz w:val="24"/>
+          <w:szCs w:val="24"/>
+          <w:lang w:eastAsia="es-AR"/>
+        </w:rPr>
+        <w:t>.</w:t>
+      </w:r>
+    </w:p>
+    <w:bookmarkEnd w:id="0"/>
     <w:p>
       <w:pPr>
         <w:pStyle w:val="Prrafodelista"/>
-        <w:numPr>
-          <w:ilvl w:val="0"/>
-          <w:numId w:val="4"/>
-        </w:numPr>
-        <w:rPr>
-          <w:ins w:id="33" w:author="Nahuel Defossé" w:date="2018-04-01T00:05:00Z"/>
+        <w:rPr>
           <w:rFonts w:ascii="Arial" w:hAnsi="Arial" w:cs="Arial"/>
           <w:sz w:val="24"/>
           <w:szCs w:val="24"/>
           <w:lang w:eastAsia="es-AR"/>
         </w:rPr>
       </w:pPr>
-      <w:r>
-        <w:rPr>
-          <w:rFonts w:ascii="Arial" w:hAnsi="Arial" w:cs="Arial"/>
-          <w:sz w:val="24"/>
-          <w:szCs w:val="24"/>
-          <w:lang w:eastAsia="es-AR"/>
-        </w:rPr>
-        <w:t>Extender la aplicación para generar mayor cantidad de</w:t>
-      </w:r>
-      <w:r>
-        <w:rPr>
-          <w:rFonts w:ascii="Arial" w:hAnsi="Arial" w:cs="Arial"/>
-          <w:sz w:val="24"/>
-          <w:szCs w:val="24"/>
-          <w:lang w:eastAsia="es-AR"/>
-        </w:rPr>
-        <w:t xml:space="preserve"> estadísticas</w:t>
-      </w:r>
-      <w:r>
-        <w:rPr>
-          <w:rFonts w:ascii="Arial" w:hAnsi="Arial" w:cs="Arial"/>
-          <w:sz w:val="24"/>
-          <w:szCs w:val="24"/>
-          <w:lang w:eastAsia="es-AR"/>
-        </w:rPr>
-        <w:t>, que permitan comprender con mejor precisión el ambiente que lo rodee y así tomar decisiones que controlen su flujo de acciones.</w:t>
-      </w:r>
-    </w:p>
-    <w:p>
-      <w:pPr>
-        <w:pStyle w:val="Prrafodelista"/>
-        <w:numPr>
-          <w:ilvl w:val="0"/>
-          <w:numId w:val="4"/>
-        </w:numPr>
-        <w:rPr>
-          <w:rFonts w:ascii="Arial" w:hAnsi="Arial" w:cs="Arial"/>
-          <w:sz w:val="24"/>
-          <w:szCs w:val="24"/>
-          <w:lang w:eastAsia="es-AR"/>
-        </w:rPr>
-      </w:pPr>
-      <w:commentRangeStart w:id="34"/>
-      <w:ins w:id="35" w:author="Nahuel Defossé" w:date="2018-04-01T00:05:00Z">
-        <w:r>
-          <w:rPr>
-            <w:rFonts w:ascii="Arial" w:hAnsi="Arial" w:cs="Arial"/>
-            <w:sz w:val="24"/>
-            <w:szCs w:val="24"/>
-            <w:lang w:eastAsia="es-AR"/>
-          </w:rPr>
-          <w:t>Adaptación de la estructura física a otros ambientes.</w:t>
-        </w:r>
-        <w:commentRangeEnd w:id="34"/>
-        <w:r>
-          <w:rPr>
-            <w:rStyle w:val="Refdecomentario"/>
-          </w:rPr>
-          <w:commentReference w:id="34"/>
-        </w:r>
-      </w:ins>
-    </w:p>
-    <w:p>
-      <w:pPr>
-        <w:pStyle w:val="Prrafodelista"/>
-        <w:rPr>
-          <w:rFonts w:ascii="Arial" w:hAnsi="Arial" w:cs="Arial"/>
-          <w:sz w:val="24"/>
-          <w:szCs w:val="24"/>
-          <w:lang w:eastAsia="es-AR"/>
-        </w:rPr>
-        <w:pPrChange w:id="37" w:author="Nahuel Defossé" w:date="2018-04-01T00:05:00Z">
-          <w:pPr>
-            <w:pStyle w:val="Prrafodelista"/>
-            <w:numPr>
-              <w:numId w:val="4"/>
-            </w:numPr>
-            <w:ind w:hanging="360"/>
-          </w:pPr>
-        </w:pPrChange>
-      </w:pPr>
-      <w:del w:id="38" w:author="Nahuel Defossé" w:date="2018-04-01T00:05:00Z">
-        <w:r>
-          <w:rPr>
-            <w:rFonts w:ascii="Arial" w:hAnsi="Arial" w:cs="Arial"/>
-            <w:sz w:val="24"/>
-            <w:szCs w:val="24"/>
-            <w:lang w:eastAsia="es-AR"/>
-          </w:rPr>
-          <w:delText>Generar un diseño monolítico</w:delText>
-        </w:r>
-        <w:r>
-          <w:rPr>
-            <w:rFonts w:ascii="Arial" w:hAnsi="Arial" w:cs="Arial"/>
-            <w:sz w:val="24"/>
-            <w:szCs w:val="24"/>
-            <w:lang w:eastAsia="es-AR"/>
-          </w:rPr>
-          <w:delText xml:space="preserve">, </w:delText>
-        </w:r>
-        <w:r>
-          <w:rPr>
-            <w:rFonts w:ascii="Arial" w:hAnsi="Arial" w:cs="Arial"/>
-            <w:sz w:val="24"/>
-            <w:szCs w:val="24"/>
-            <w:lang w:eastAsia="es-AR"/>
-          </w:rPr>
-          <w:delText xml:space="preserve">que permita generar independencia entre la unidad lógica y </w:delText>
-        </w:r>
-        <w:r>
-          <w:rPr>
-            <w:rFonts w:ascii="Arial" w:hAnsi="Arial" w:cs="Arial"/>
-            <w:sz w:val="24"/>
-            <w:szCs w:val="24"/>
-            <w:lang w:eastAsia="es-AR"/>
-          </w:rPr>
-          <w:delText>física</w:delText>
-        </w:r>
-        <w:r>
-          <w:rPr>
-            <w:rFonts w:ascii="Arial" w:hAnsi="Arial" w:cs="Arial"/>
-            <w:sz w:val="24"/>
-            <w:szCs w:val="24"/>
-            <w:lang w:eastAsia="es-AR"/>
-          </w:rPr>
-          <w:delText>.</w:delText>
-        </w:r>
-        <w:r>
-          <w:rPr>
-            <w:rFonts w:ascii="Arial" w:hAnsi="Arial" w:cs="Arial"/>
-            <w:sz w:val="24"/>
-            <w:szCs w:val="24"/>
-            <w:lang w:eastAsia="es-AR"/>
-          </w:rPr>
-          <w:delText xml:space="preserve"> De tal forma que se logre un bajo acoplamiento.</w:delText>
-        </w:r>
-      </w:del>
     </w:p>
     <w:sectPr>
       <w:pgSz w:w="11906" w:h="16838"/>
@@ -2013,41 +1553,6 @@
     </w:sectPr>
   </w:body>
 </w:document>
-</file>
-
-<file path=word/comments.xml><?xml version="1.0" encoding="utf-8"?>
-<w:comments xmlns:wpc="http://schemas.microsoft.com/office/word/2010/wordprocessingCanvas" xmlns:cx="http://schemas.microsoft.com/office/drawing/2014/chartex" xmlns:cx1="http://schemas.microsoft.com/office/drawing/2015/9/8/chartex" xmlns:cx2="http://schemas.microsoft.com/office/drawing/2015/10/21/chartex" xmlns:cx3="http://schemas.microsoft.com/office/drawing/2016/5/9/chartex" xmlns:cx4="http://schemas.microsoft.com/office/drawing/2016/5/10/chartex" xmlns:cx5="http://schemas.microsoft.com/office/drawing/2016/5/11/chartex" xmlns:cx6="http://schemas.microsoft.com/office/drawing/2016/5/12/chartex" xmlns:cx7="http://schemas.microsoft.com/office/drawing/2016/5/13/chartex" xmlns:cx8="http://schemas.microsoft.com/office/drawing/2016/5/14/chartex" xmlns:mc="http://schemas.openxmlformats.org/markup-compatibility/2006" xmlns:aink="http://schemas.microsoft.com/office/drawing/2016/ink" xmlns:am3d="http://schemas.microsoft.com/office/drawing/2017/model3d" xmlns:o="urn:schemas-microsoft-com:office:office" xmlns:r="http://schemas.openxmlformats.org/officeDocument/2006/relationships" xmlns:m="http://schemas.openxmlformats.org/officeDocument/2006/math" xmlns:v="urn:schemas-microsoft-com:vml" xmlns:wp14="http://schemas.microsoft.com/office/word/2010/wordprocessingDrawing" xmlns:wp="http://schemas.openxmlformats.org/drawingml/2006/wordprocessingDrawing" xmlns:w10="urn:schemas-microsoft-com:office:word" xmlns:w="http://schemas.openxmlformats.org/wordprocessingml/2006/main" xmlns:w14="http://schemas.microsoft.com/office/word/2010/wordml" xmlns:w15="http://schemas.microsoft.com/office/word/2012/wordml" xmlns:w16cid="http://schemas.microsoft.com/office/word/2016/wordml/cid" xmlns:w16se="http://schemas.microsoft.com/office/word/2015/wordml/symex" xmlns:wpg="http://schemas.microsoft.com/office/word/2010/wordprocessingGroup" xmlns:wpi="http://schemas.microsoft.com/office/word/2010/wordprocessingInk" xmlns:wne="http://schemas.microsoft.com/office/word/2006/wordml" xmlns:wps="http://schemas.microsoft.com/office/word/2010/wordprocessingShape" mc:Ignorable="w14 w15 w16se w16cid wp14">
-  <w:comment w:id="34" w:author="Nahuel Defossé" w:date="2018-04-01T00:05:00Z" w:initials="ND">
-    <w:p>
-      <w:pPr>
-        <w:pStyle w:val="Textocomentario"/>
-      </w:pPr>
-      <w:r>
-        <w:rPr>
-          <w:rStyle w:val="Refdecomentario"/>
-        </w:rPr>
-        <w:annotationRef/>
-      </w:r>
-      <w:r>
-        <w:t>Esto lo reescribí, pero faltaría un detalle de en qué estaban pensando.</w:t>
-      </w:r>
-      <w:bookmarkStart w:id="36" w:name="_GoBack"/>
-      <w:bookmarkEnd w:id="36"/>
-    </w:p>
-  </w:comment>
-</w:comments>
-</file>
-
-<file path=word/commentsExtended.xml><?xml version="1.0" encoding="utf-8"?>
-<w15:commentsEx xmlns:wpc="http://schemas.microsoft.com/office/word/2010/wordprocessingCanvas" xmlns:cx="http://schemas.microsoft.com/office/drawing/2014/chartex" xmlns:cx1="http://schemas.microsoft.com/office/drawing/2015/9/8/chartex" xmlns:cx2="http://schemas.microsoft.com/office/drawing/2015/10/21/chartex" xmlns:cx3="http://schemas.microsoft.com/office/drawing/2016/5/9/chartex" xmlns:cx4="http://schemas.microsoft.com/office/drawing/2016/5/10/chartex" xmlns:cx5="http://schemas.microsoft.com/office/drawing/2016/5/11/chartex" xmlns:cx6="http://schemas.microsoft.com/office/drawing/2016/5/12/chartex" xmlns:cx7="http://schemas.microsoft.com/office/drawing/2016/5/13/chartex" xmlns:cx8="http://schemas.microsoft.com/office/drawing/2016/5/14/chartex" xmlns:mc="http://schemas.openxmlformats.org/markup-compatibility/2006" xmlns:aink="http://schemas.microsoft.com/office/drawing/2016/ink" xmlns:am3d="http://schemas.microsoft.com/office/drawing/2017/model3d" xmlns:o="urn:schemas-microsoft-com:office:office" xmlns:r="http://schemas.openxmlformats.org/officeDocument/2006/relationships" xmlns:m="http://schemas.openxmlformats.org/officeDocument/2006/math" xmlns:v="urn:schemas-microsoft-com:vml" xmlns:wp14="http://schemas.microsoft.com/office/word/2010/wordprocessingDrawing" xmlns:wp="http://schemas.openxmlformats.org/drawingml/2006/wordprocessingDrawing" xmlns:w10="urn:schemas-microsoft-com:office:word" xmlns:w="http://schemas.openxmlformats.org/wordprocessingml/2006/main" xmlns:w14="http://schemas.microsoft.com/office/word/2010/wordml" xmlns:w15="http://schemas.microsoft.com/office/word/2012/wordml" xmlns:w16cid="http://schemas.microsoft.com/office/word/2016/wordml/cid" xmlns:w16se="http://schemas.microsoft.com/office/word/2015/wordml/symex" xmlns:wpg="http://schemas.microsoft.com/office/word/2010/wordprocessingGroup" xmlns:wpi="http://schemas.microsoft.com/office/word/2010/wordprocessingInk" xmlns:wne="http://schemas.microsoft.com/office/word/2006/wordml" xmlns:wps="http://schemas.microsoft.com/office/word/2010/wordprocessingShape" mc:Ignorable="w14 w15 w16se w16cid wp14">
-  <w15:commentEx w15:paraId="35B39502" w15:done="0"/>
-</w15:commentsEx>
-</file>
-
-<file path=word/commentsIds.xml><?xml version="1.0" encoding="utf-8"?>
-<w16cid:commentsIds xmlns:wpc="http://schemas.microsoft.com/office/word/2010/wordprocessingCanvas" xmlns:cx="http://schemas.microsoft.com/office/drawing/2014/chartex" xmlns:cx1="http://schemas.microsoft.com/office/drawing/2015/9/8/chartex" xmlns:cx2="http://schemas.microsoft.com/office/drawing/2015/10/21/chartex" xmlns:cx3="http://schemas.microsoft.com/office/drawing/2016/5/9/chartex" xmlns:cx4="http://schemas.microsoft.com/office/drawing/2016/5/10/chartex" xmlns:cx5="http://schemas.microsoft.com/office/drawing/2016/5/11/chartex" xmlns:cx6="http://schemas.microsoft.com/office/drawing/2016/5/12/chartex" xmlns:cx7="http://schemas.microsoft.com/office/drawing/2016/5/13/chartex" xmlns:cx8="http://schemas.microsoft.com/office/drawing/2016/5/14/chartex" xmlns:mc="http://schemas.openxmlformats.org/markup-compatibility/2006" xmlns:aink="http://schemas.microsoft.com/office/drawing/2016/ink" xmlns:am3d="http://schemas.microsoft.com/office/drawing/2017/model3d" xmlns:o="urn:schemas-microsoft-com:office:office" xmlns:r="http://schemas.openxmlformats.org/officeDocument/2006/relationships" xmlns:m="http://schemas.openxmlformats.org/officeDocument/2006/math" xmlns:v="urn:schemas-microsoft-com:vml" xmlns:wp14="http://schemas.microsoft.com/office/word/2010/wordprocessingDrawing" xmlns:wp="http://schemas.openxmlformats.org/drawingml/2006/wordprocessingDrawing" xmlns:w10="urn:schemas-microsoft-com:office:word" xmlns:w="http://schemas.openxmlformats.org/wordprocessingml/2006/main" xmlns:w14="http://schemas.microsoft.com/office/word/2010/wordml" xmlns:w15="http://schemas.microsoft.com/office/word/2012/wordml" xmlns:w16cid="http://schemas.microsoft.com/office/word/2016/wordml/cid" xmlns:w16se="http://schemas.microsoft.com/office/word/2015/wordml/symex" xmlns:wpg="http://schemas.microsoft.com/office/word/2010/wordprocessingGroup" xmlns:wpi="http://schemas.microsoft.com/office/word/2010/wordprocessingInk" xmlns:wne="http://schemas.microsoft.com/office/word/2006/wordml" xmlns:wps="http://schemas.microsoft.com/office/word/2010/wordprocessingShape" mc:Ignorable="w14 w15 w16se w16cid wp14">
-  <w16cid:commentId w16cid:paraId="35B39502" w16cid:durableId="1E6AA0DE"/>
-</w16cid:commentsIds>
 </file>
 
 <file path=word/endnotes.xml><?xml version="1.0" encoding="utf-8"?>
